--- a/Полезные ссылки/Полезные ссылки на статьи.docx
+++ b/Полезные ссылки/Полезные ссылки на статьи.docx
@@ -37,76 +37,180 @@
       </w:r>
       <w:proofErr w:type="gramEnd"/>
       <w:r>
-        <w:t xml:space="preserve">_%D0%B8%D0%B7%D0%BE%D0%B1%D1%80%D0%B0%D0%B6%D0%B5%D0%BD%D0%B8%D0%B8 - </w:t>
-      </w:r>
-      <w:r>
-        <w:t xml:space="preserve"> способы решения задачи</w:t>
-      </w:r>
+        <w:t>_%D0%B8%D0%B7%D0%BE%D0%B1%D1%80%D0%B0%D0%B6%D0%B5%D0%BD%D0%B8%D0%B8 - задача нахождения объектов на изображении</w:t>
+      </w:r>
+    </w:p>
+    <w:p>
+      <w:proofErr w:type="gramStart"/>
+      <w:r>
+        <w:t xml:space="preserve">https://neerc.ifmo.ru/wiki/index.php?title=%D0%A1%D0%B2%D0%B5%D1%80%D1%82%D0%BE%D1%87%D0%BD%D1%8B%D0%B5_%D0%BD%D0%B5%D0%B9%D1%80%D0%BE%D0%BD%D0%BD%D1%8B%D0%B5_%D1%81%D0%B5%D1%82%D0%B8 - про </w:t>
+      </w:r>
+      <w:proofErr w:type="spellStart"/>
+      <w:r>
+        <w:t>сверточные</w:t>
+      </w:r>
+      <w:proofErr w:type="spellEnd"/>
+      <w:r>
+        <w:t xml:space="preserve"> нейронные сети</w:t>
+      </w:r>
+      <w:proofErr w:type="gramEnd"/>
+    </w:p>
+    <w:p>
+      <w:r>
+        <w:t xml:space="preserve">https://waksoft.susu.ru/2021/05/19/kak-vypolnit-obnaruzhenie-obektov-yolo-s-pomoshhyu-opencv-i-pytorch-v-python/ - Как обнаруживать объекты, используя YOLO, </w:t>
+      </w:r>
+      <w:proofErr w:type="spellStart"/>
+      <w:r>
+        <w:t>OpenCV</w:t>
+      </w:r>
+      <w:proofErr w:type="spellEnd"/>
+      <w:r>
+        <w:t xml:space="preserve"> и </w:t>
+      </w:r>
+      <w:proofErr w:type="spellStart"/>
+      <w:r>
+        <w:t>PyTorch</w:t>
+      </w:r>
+      <w:proofErr w:type="spellEnd"/>
+      <w:r>
+        <w:t xml:space="preserve"> в </w:t>
+      </w:r>
+      <w:proofErr w:type="spellStart"/>
+      <w:r>
+        <w:t>Python</w:t>
+      </w:r>
+      <w:proofErr w:type="spellEnd"/>
+    </w:p>
+    <w:p>
+      <w:r>
+        <w:t xml:space="preserve">https://habr.com/ru/post/547218/ - </w:t>
+      </w:r>
+      <w:proofErr w:type="spellStart"/>
+      <w:r>
+        <w:t>OpenCV</w:t>
+      </w:r>
+      <w:proofErr w:type="spellEnd"/>
+      <w:r>
+        <w:t xml:space="preserve"> в </w:t>
+      </w:r>
+      <w:proofErr w:type="spellStart"/>
+      <w:r>
+        <w:t>Python</w:t>
+      </w:r>
+      <w:proofErr w:type="spellEnd"/>
+      <w:r>
+        <w:t xml:space="preserve"> (распознавание игральных карт)</w:t>
+      </w:r>
+    </w:p>
+    <w:p>
+      <w:r>
+        <w:t xml:space="preserve">https://robocraft.ru/computervision/484 - Обработка изображения — детектор границ </w:t>
+      </w:r>
+      <w:proofErr w:type="spellStart"/>
+      <w:r>
+        <w:t>Канни</w:t>
+      </w:r>
+      <w:proofErr w:type="spellEnd"/>
+      <w:r>
+        <w:t xml:space="preserve"> (</w:t>
+      </w:r>
+      <w:proofErr w:type="spellStart"/>
+      <w:r>
+        <w:t>Canny</w:t>
+      </w:r>
+      <w:proofErr w:type="spellEnd"/>
+      <w:r>
+        <w:t>)</w:t>
+      </w:r>
+    </w:p>
+    <w:p>
+      <w:r>
+        <w:t xml:space="preserve">https://coderlessons.com/articles/programmirovanie/canny-edge-detector-s-ispolzovaniem-python - </w:t>
+      </w:r>
+      <w:proofErr w:type="spellStart"/>
+      <w:r>
+        <w:t>Canny</w:t>
+      </w:r>
+      <w:proofErr w:type="spellEnd"/>
       <w:r>
         <w:t xml:space="preserve"> </w:t>
       </w:r>
       <w:proofErr w:type="spellStart"/>
       <w:r>
-        <w:t>детекции</w:t>
-      </w:r>
-      <w:proofErr w:type="spellEnd"/>
-      <w:r>
-        <w:t xml:space="preserve"> объектов на изображениях методами </w:t>
-      </w:r>
-      <w:proofErr w:type="spellStart"/>
-      <w:r>
-        <w:t>сверточных</w:t>
-      </w:r>
-      <w:proofErr w:type="spellEnd"/>
-      <w:r>
-        <w:t xml:space="preserve"> нейронных сетей</w:t>
+        <w:t>Edge</w:t>
+      </w:r>
+      <w:proofErr w:type="spellEnd"/>
+      <w:r>
+        <w:t xml:space="preserve"> </w:t>
+      </w:r>
+      <w:proofErr w:type="spellStart"/>
+      <w:r>
+        <w:t>Detector</w:t>
+      </w:r>
+      <w:proofErr w:type="spellEnd"/>
+      <w:r>
+        <w:t xml:space="preserve"> с использованием </w:t>
+      </w:r>
+      <w:proofErr w:type="spellStart"/>
+      <w:r>
+        <w:t>Python</w:t>
+      </w:r>
+      <w:proofErr w:type="spellEnd"/>
+    </w:p>
+    <w:p>
+      <w:r>
+        <w:t xml:space="preserve">https://ru.stackoverflow.com/questions/527548/%D0%94%D0%B5%D1%82%D0%B5%D0%BA%D1%82%D0%BE%D1%80-%D0%B3%D1%80%D0%B0%D0%BD%D0%B8%D1%86-%D0%9A%D0%B5%D0%BD%D0%BD%D0%B8-canny-edge-threshold-kernel-size - параметры метода </w:t>
+      </w:r>
+      <w:proofErr w:type="spellStart"/>
+      <w:r>
+        <w:t>Canny</w:t>
+      </w:r>
+      <w:proofErr w:type="spellEnd"/>
+      <w:r>
+        <w:t xml:space="preserve">() </w:t>
+      </w:r>
+      <w:proofErr w:type="spellStart"/>
+      <w:r>
+        <w:t>openCV</w:t>
+      </w:r>
+      <w:proofErr w:type="spellEnd"/>
+    </w:p>
+    <w:p>
+      <w:r>
+        <w:t xml:space="preserve">https://habr.com/ru/post/114589/ - детектор границ </w:t>
+      </w:r>
+      <w:proofErr w:type="spellStart"/>
+      <w:r>
+        <w:t>Канни</w:t>
+      </w:r>
+      <w:proofErr w:type="spellEnd"/>
+    </w:p>
+    <w:p>
+      <w:r>
+        <w:t xml:space="preserve">https://habr.com/ru/post/654663/ - про фильтрацию в </w:t>
+      </w:r>
+      <w:proofErr w:type="spellStart"/>
+      <w:r>
+        <w:t>openCV</w:t>
+      </w:r>
+      <w:proofErr w:type="spellEnd"/>
+    </w:p>
+    <w:p>
+      <w:r>
+        <w:t xml:space="preserve">https://coderlessons.com/articles/programmirovanie/filtratsiia-izobrazhenii-v-python - Фильтрация изображений в </w:t>
+      </w:r>
+      <w:proofErr w:type="spellStart"/>
+      <w:r>
+        <w:t>Python</w:t>
+      </w:r>
+      <w:proofErr w:type="spellEnd"/>
+    </w:p>
+    <w:p>
+      <w:r>
+        <w:t>https://vc.ru/dev/249864-poisk-izobrazheniy-po-fragmentu-s-pomoshchyu-orb - Поиск изображений по фрагменту с помощью ORB</w:t>
       </w:r>
       <w:bookmarkStart w:id="0" w:name="_GoBack"/>
       <w:bookmarkEnd w:id="0"/>
-      <w:r>
-        <w:t xml:space="preserve"> </w:t>
-      </w:r>
-    </w:p>
-    <w:p>
-      <w:proofErr w:type="gramStart"/>
-      <w:r>
-        <w:t xml:space="preserve">https://neerc.ifmo.ru/wiki/index.php?title=%D0%A1%D0%B2%D0%B5%D1%80%D1%82%D0%BE%D1%87%D0%BD%D1%8B%D0%B5_%D0%BD%D0%B5%D0%B9%D1%80%D0%BE%D0%BD%D0%BD%D1%8B%D0%B5_%D1%81%D0%B5%D1%82%D0%B8 - про </w:t>
-      </w:r>
-      <w:proofErr w:type="spellStart"/>
-      <w:r>
-        <w:t>сверточные</w:t>
-      </w:r>
-      <w:proofErr w:type="spellEnd"/>
-      <w:r>
-        <w:t xml:space="preserve"> нейронные сети</w:t>
-      </w:r>
-      <w:proofErr w:type="gramEnd"/>
-    </w:p>
-    <w:p>
-      <w:r>
-        <w:t xml:space="preserve">https://waksoft.susu.ru/2021/05/19/kak-vypolnit-obnaruzhenie-obektov-yolo-s-pomoshhyu-opencv-i-pytorch-v-python/ - Как обнаруживать объекты, используя YOLO, </w:t>
-      </w:r>
-      <w:proofErr w:type="spellStart"/>
-      <w:r>
-        <w:t>OpenCV</w:t>
-      </w:r>
-      <w:proofErr w:type="spellEnd"/>
-      <w:r>
-        <w:t xml:space="preserve"> и </w:t>
-      </w:r>
-      <w:proofErr w:type="spellStart"/>
-      <w:r>
-        <w:t>PyTorch</w:t>
-      </w:r>
-      <w:proofErr w:type="spellEnd"/>
-      <w:r>
-        <w:t xml:space="preserve"> в </w:t>
-      </w:r>
-      <w:proofErr w:type="spellStart"/>
-      <w:r>
-        <w:t>Python</w:t>
-      </w:r>
-      <w:proofErr w:type="spellEnd"/>
     </w:p>
     <w:sectPr>
       <w:pgSz w:w="11906" w:h="16838"/>

--- a/Полезные ссылки/Полезные ссылки на статьи.docx
+++ b/Полезные ссылки/Полезные ссылки на статьи.docx
@@ -208,6 +208,11 @@
     <w:p>
       <w:r>
         <w:t>https://vc.ru/dev/249864-poisk-izobrazheniy-po-fragmentu-s-pomoshchyu-orb - Поиск изображений по фрагменту с помощью ORB</w:t>
+      </w:r>
+    </w:p>
+    <w:p>
+      <w:r>
+        <w:t>https://pyimagesearch.com/2014/07/21/detecting-circles-images-using-opencv-hough-circles/ - метод поиска кругов cv2.HoughCircles</w:t>
       </w:r>
       <w:bookmarkStart w:id="0" w:name="_GoBack"/>
       <w:bookmarkEnd w:id="0"/>
